--- a/Documentation/Working_Documents/Arthritis_Typing_Aid_Assembly_Guide.docx
+++ b/Documentation/Working_Documents/Arthritis_Typing_Aid_Assembly_Guide.docx
@@ -150,7 +150,31 @@
         </w:numPr>
       </w:pPr>
       <w:r>
-        <w:t>Soldering iron</w:t>
+        <w:t>Superglue</w:t>
+      </w:r>
+    </w:p>
+    <w:p>
+      <w:pPr>
+        <w:pStyle w:val="ListParagraph"/>
+        <w:numPr>
+          <w:ilvl w:val="0"/>
+          <w:numId w:val="7"/>
+        </w:numPr>
+      </w:pPr>
+      <w:r>
+        <w:t>Sandpaper</w:t>
+      </w:r>
+    </w:p>
+    <w:p>
+      <w:pPr>
+        <w:pStyle w:val="ListParagraph"/>
+        <w:numPr>
+          <w:ilvl w:val="0"/>
+          <w:numId w:val="7"/>
+        </w:numPr>
+      </w:pPr>
+      <w:r>
+        <w:t>Soldering Iron (Optional)</w:t>
       </w:r>
     </w:p>
     <w:p>
@@ -220,7 +244,26 @@
         <w:rPr>
           <w:sz w:val="24"/>
         </w:rPr>
-        <w:t xml:space="preserve">Align the two halves of the device </w:t>
+        <w:t>Take sandpaper and gently rough the flat bottom sides of the prints, then use super glue to glue them together as shown.</w:t>
+      </w:r>
+    </w:p>
+    <w:p>
+      <w:pPr>
+        <w:rPr>
+          <w:sz w:val="24"/>
+        </w:rPr>
+      </w:pPr>
+      <w:r>
+        <w:rPr>
+          <w:sz w:val="24"/>
+        </w:rPr>
+        <w:t>Alternatively, a</w:t>
+      </w:r>
+      <w:r>
+        <w:rPr>
+          <w:sz w:val="24"/>
+        </w:rPr>
+        <w:t xml:space="preserve">lign the two halves of the device </w:t>
       </w:r>
       <w:r>
         <w:rPr>
@@ -251,12 +294,6 @@
           <w:sz w:val="24"/>
         </w:rPr>
         <w:t xml:space="preserve">This should be done in a well-ventilated room. </w:t>
-      </w:r>
-      <w:r>
-        <w:rPr>
-          <w:sz w:val="24"/>
-        </w:rPr>
-        <w:t>Alternatively, the two halves of the device could be glued together.</w:t>
       </w:r>
     </w:p>
     <w:p>
@@ -3087,15 +3124,6 @@
 </file>
 
 <file path=customXml/item1.xml><?xml version="1.0" encoding="utf-8"?>
-<?mso-contentType ?>
-<FormTemplates xmlns="http://schemas.microsoft.com/sharepoint/v3/contenttype/forms">
-  <Display>DocumentLibraryForm</Display>
-  <Edit>DocumentLibraryForm</Edit>
-  <New>DocumentLibraryForm</New>
-</FormTemplates>
-</file>
-
-<file path=customXml/item2.xml><?xml version="1.0" encoding="utf-8"?>
 <ct:contentTypeSchema xmlns:ct="http://schemas.microsoft.com/office/2006/metadata/contentType" xmlns:ma="http://schemas.microsoft.com/office/2006/metadata/properties/metaAttributes" ct:_="" ma:_="" ma:contentTypeName="Document" ma:contentTypeID="0x010100456CAEA290209545A9F8681F83603874" ma:contentTypeVersion="16" ma:contentTypeDescription="Create a new document." ma:contentTypeScope="" ma:versionID="d27786a72e09a52c769a64d5f7eeaa24">
   <xsd:schema xmlns:xsd="http://www.w3.org/2001/XMLSchema" xmlns:xs="http://www.w3.org/2001/XMLSchema" xmlns:p="http://schemas.microsoft.com/office/2006/metadata/properties" xmlns:ns2="8cf100d1-0775-4feb-8634-62999c4541bc" xmlns:ns3="38b325e6-602c-452a-8617-173bf47082c5" targetNamespace="http://schemas.microsoft.com/office/2006/metadata/properties" ma:root="true" ma:fieldsID="03ae89856d271009074f70b56337b48d" ns2:_="" ns3:_="">
     <xsd:import namespace="8cf100d1-0775-4feb-8634-62999c4541bc"/>
@@ -3332,11 +3360,16 @@
 </ct:contentTypeSchema>
 </file>
 
-<file path=customXml/item3.xml><?xml version="1.0" encoding="utf-8"?>
-<b:Sources xmlns:b="http://schemas.openxmlformats.org/officeDocument/2006/bibliography" xmlns="http://schemas.openxmlformats.org/officeDocument/2006/bibliography" SelectedStyle="\APASixthEditionOfficeOnline.xsl" StyleName="APA" Version="6"/>
+<file path=customXml/item2.xml><?xml version="1.0" encoding="utf-8"?>
+<?mso-contentType ?>
+<FormTemplates xmlns="http://schemas.microsoft.com/sharepoint/v3/contenttype/forms">
+  <Display>DocumentLibraryForm</Display>
+  <Edit>DocumentLibraryForm</Edit>
+  <New>DocumentLibraryForm</New>
+</FormTemplates>
 </file>
 
-<file path=customXml/item4.xml><?xml version="1.0" encoding="utf-8"?>
+<file path=customXml/item3.xml><?xml version="1.0" encoding="utf-8"?>
 <p:properties xmlns:p="http://schemas.microsoft.com/office/2006/metadata/properties" xmlns:xsi="http://www.w3.org/2001/XMLSchema-instance" xmlns:pc="http://schemas.microsoft.com/office/infopath/2007/PartnerControls">
   <documentManagement>
     <TaxCatchAll xmlns="38b325e6-602c-452a-8617-173bf47082c5" xsi:nil="true"/>
@@ -3347,15 +3380,11 @@
 </p:properties>
 </file>
 
-<file path=customXml/itemProps1.xml><?xml version="1.0" encoding="utf-8"?>
-<ds:datastoreItem xmlns:ds="http://schemas.openxmlformats.org/officeDocument/2006/customXml" ds:itemID="{2585761D-1AE9-4796-83E7-A2FC381967AF}">
-  <ds:schemaRefs>
-    <ds:schemaRef ds:uri="http://schemas.microsoft.com/sharepoint/v3/contenttype/forms"/>
-  </ds:schemaRefs>
-</ds:datastoreItem>
+<file path=customXml/item4.xml><?xml version="1.0" encoding="utf-8"?>
+<b:Sources xmlns:b="http://schemas.openxmlformats.org/officeDocument/2006/bibliography" xmlns="http://schemas.openxmlformats.org/officeDocument/2006/bibliography" SelectedStyle="\APASixthEditionOfficeOnline.xsl" StyleName="APA" Version="6"/>
 </file>
 
-<file path=customXml/itemProps2.xml><?xml version="1.0" encoding="utf-8"?>
+<file path=customXml/itemProps1.xml><?xml version="1.0" encoding="utf-8"?>
 <ds:datastoreItem xmlns:ds="http://schemas.openxmlformats.org/officeDocument/2006/customXml" ds:itemID="{811153D7-0DF7-42CC-A1DC-FCD4C05A8223}">
   <ds:schemaRefs>
     <ds:schemaRef ds:uri="http://schemas.microsoft.com/office/2006/metadata/contentType"/>
@@ -3374,21 +3403,35 @@
 </ds:datastoreItem>
 </file>
 
+<file path=customXml/itemProps2.xml><?xml version="1.0" encoding="utf-8"?>
+<ds:datastoreItem xmlns:ds="http://schemas.openxmlformats.org/officeDocument/2006/customXml" ds:itemID="{2585761D-1AE9-4796-83E7-A2FC381967AF}">
+  <ds:schemaRefs>
+    <ds:schemaRef ds:uri="http://schemas.microsoft.com/sharepoint/v3/contenttype/forms"/>
+  </ds:schemaRefs>
+</ds:datastoreItem>
+</file>
+
 <file path=customXml/itemProps3.xml><?xml version="1.0" encoding="utf-8"?>
+<ds:datastoreItem xmlns:ds="http://schemas.openxmlformats.org/officeDocument/2006/customXml" ds:itemID="{3A085C18-819E-4466-9494-DD461C39C2B0}">
+  <ds:schemaRefs>
+    <ds:schemaRef ds:uri="8cf100d1-0775-4feb-8634-62999c4541bc"/>
+    <ds:schemaRef ds:uri="http://schemas.openxmlformats.org/package/2006/metadata/core-properties"/>
+    <ds:schemaRef ds:uri="http://purl.org/dc/elements/1.1/"/>
+    <ds:schemaRef ds:uri="http://www.w3.org/XML/1998/namespace"/>
+    <ds:schemaRef ds:uri="http://schemas.microsoft.com/office/2006/metadata/properties"/>
+    <ds:schemaRef ds:uri="http://schemas.microsoft.com/office/infopath/2007/PartnerControls"/>
+    <ds:schemaRef ds:uri="http://purl.org/dc/terms/"/>
+    <ds:schemaRef ds:uri="http://purl.org/dc/dcmitype/"/>
+    <ds:schemaRef ds:uri="http://schemas.microsoft.com/office/2006/documentManagement/types"/>
+    <ds:schemaRef ds:uri="38b325e6-602c-452a-8617-173bf47082c5"/>
+  </ds:schemaRefs>
+</ds:datastoreItem>
+</file>
+
+<file path=customXml/itemProps4.xml><?xml version="1.0" encoding="utf-8"?>
 <ds:datastoreItem xmlns:ds="http://schemas.openxmlformats.org/officeDocument/2006/customXml" ds:itemID="{C438ADBA-56D5-474C-BF2C-97C24DDF66BD}">
   <ds:schemaRefs>
     <ds:schemaRef ds:uri="http://schemas.openxmlformats.org/officeDocument/2006/bibliography"/>
   </ds:schemaRefs>
 </ds:datastoreItem>
-</file>
-
-<file path=customXml/itemProps4.xml><?xml version="1.0" encoding="utf-8"?>
-<ds:datastoreItem xmlns:ds="http://schemas.openxmlformats.org/officeDocument/2006/customXml" ds:itemID="{3A085C18-819E-4466-9494-DD461C39C2B0}">
-  <ds:schemaRefs>
-    <ds:schemaRef ds:uri="http://schemas.microsoft.com/office/2006/metadata/properties"/>
-    <ds:schemaRef ds:uri="http://schemas.microsoft.com/office/infopath/2007/PartnerControls"/>
-    <ds:schemaRef ds:uri="38b325e6-602c-452a-8617-173bf47082c5"/>
-    <ds:schemaRef ds:uri="8cf100d1-0775-4feb-8634-62999c4541bc"/>
-  </ds:schemaRefs>
-</ds:datastoreItem>
 </file>